--- a/пошаговая разработка.docx
+++ b/пошаговая разработка.docx
@@ -500,7 +500,6 @@
         <w:rPr>
           <w:sz w:val="24"/>
           <w:szCs w:val="24"/>
-          <w:lang w:val="en-US"/>
         </w:rPr>
       </w:pPr>
       <w:r>
@@ -521,7 +520,6 @@
         <w:rPr>
           <w:sz w:val="24"/>
           <w:szCs w:val="24"/>
-          <w:lang w:val="en-US"/>
         </w:rPr>
         <w:t>"@</w:t>
       </w:r>
@@ -537,7 +535,6 @@
         <w:rPr>
           <w:sz w:val="24"/>
           <w:szCs w:val="24"/>
-          <w:lang w:val="en-US"/>
         </w:rPr>
         <w:t>-</w:t>
       </w:r>
@@ -553,7 +550,6 @@
         <w:rPr>
           <w:sz w:val="24"/>
           <w:szCs w:val="24"/>
-          <w:lang w:val="en-US"/>
         </w:rPr>
         <w:t>/</w:t>
       </w:r>
@@ -569,7 +565,6 @@
         <w:rPr>
           <w:sz w:val="24"/>
           <w:szCs w:val="24"/>
-          <w:lang w:val="en-US"/>
         </w:rPr>
         <w:t>-</w:t>
       </w:r>
@@ -585,7 +580,6 @@
         <w:rPr>
           <w:sz w:val="24"/>
           <w:szCs w:val="24"/>
-          <w:lang w:val="en-US"/>
         </w:rPr>
         <w:t>": "^7.2.1",</w:t>
       </w:r>
@@ -595,14 +589,12 @@
         <w:rPr>
           <w:sz w:val="24"/>
           <w:szCs w:val="24"/>
-          <w:lang w:val="en-US"/>
-        </w:rPr>
-      </w:pPr>
-      <w:r>
-        <w:rPr>
-          <w:sz w:val="24"/>
-          <w:szCs w:val="24"/>
-          <w:lang w:val="en-US"/>
+        </w:rPr>
+      </w:pPr>
+      <w:r>
+        <w:rPr>
+          <w:sz w:val="24"/>
+          <w:szCs w:val="24"/>
         </w:rPr>
         <w:tab/>
       </w:r>
@@ -610,12 +602,10 @@
         <w:rPr>
           <w:sz w:val="24"/>
           <w:szCs w:val="24"/>
-          <w:lang w:val="en-US"/>
         </w:rPr>
         <w:tab/>
         <w:t>"</w:t>
       </w:r>
-      <w:proofErr w:type="gramStart"/>
       <w:r>
         <w:rPr>
           <w:sz w:val="24"/>
@@ -624,12 +614,10 @@
         </w:rPr>
         <w:t>test</w:t>
       </w:r>
-      <w:proofErr w:type="gramEnd"/>
-      <w:r>
-        <w:rPr>
-          <w:sz w:val="24"/>
-          <w:szCs w:val="24"/>
-          <w:lang w:val="en-US"/>
+      <w:r>
+        <w:rPr>
+          <w:sz w:val="24"/>
+          <w:szCs w:val="24"/>
         </w:rPr>
         <w:t>": "</w:t>
       </w:r>
@@ -645,7 +633,6 @@
         <w:rPr>
           <w:sz w:val="24"/>
           <w:szCs w:val="24"/>
-          <w:lang w:val="en-US"/>
         </w:rPr>
         <w:t>-</w:t>
       </w:r>
@@ -661,7 +648,6 @@
         <w:rPr>
           <w:sz w:val="24"/>
           <w:szCs w:val="24"/>
-          <w:lang w:val="en-US"/>
         </w:rPr>
         <w:t xml:space="preserve"> </w:t>
       </w:r>
@@ -677,7 +663,6 @@
         <w:rPr>
           <w:sz w:val="24"/>
           <w:szCs w:val="24"/>
-          <w:lang w:val="en-US"/>
         </w:rPr>
         <w:t>",</w:t>
       </w:r>
@@ -693,7 +678,6 @@
         <w:rPr>
           <w:sz w:val="24"/>
           <w:szCs w:val="24"/>
-          <w:lang w:val="en-US"/>
         </w:rPr>
         <w:tab/>
       </w:r>
@@ -774,7 +758,6 @@
         <w:rPr>
           <w:sz w:val="24"/>
           <w:szCs w:val="24"/>
-          <w:lang w:val="en-US"/>
         </w:rPr>
       </w:pPr>
       <w:r>
@@ -795,11 +778,9 @@
         <w:rPr>
           <w:sz w:val="24"/>
           <w:szCs w:val="24"/>
-          <w:lang w:val="en-US"/>
         </w:rPr>
         <w:t>"</w:t>
       </w:r>
-      <w:proofErr w:type="gramStart"/>
       <w:r>
         <w:rPr>
           <w:sz w:val="24"/>
@@ -808,28 +789,70 @@
         </w:rPr>
         <w:t>eject</w:t>
       </w:r>
-      <w:proofErr w:type="gramEnd"/>
-      <w:r>
-        <w:rPr>
-          <w:sz w:val="24"/>
-          <w:szCs w:val="24"/>
-          <w:lang w:val="en-US"/>
-        </w:rPr>
-        <w:t>": "react-scripts eject"</w:t>
-      </w:r>
-    </w:p>
-    <w:p>
-      <w:pPr>
-        <w:rPr>
-          <w:sz w:val="24"/>
-          <w:szCs w:val="24"/>
-        </w:rPr>
-      </w:pPr>
-      <w:r>
-        <w:rPr>
-          <w:sz w:val="24"/>
-          <w:szCs w:val="24"/>
-          <w:lang w:val="en-US"/>
+      <w:r>
+        <w:rPr>
+          <w:sz w:val="24"/>
+          <w:szCs w:val="24"/>
+        </w:rPr>
+        <w:t>": "</w:t>
+      </w:r>
+      <w:r>
+        <w:rPr>
+          <w:sz w:val="24"/>
+          <w:szCs w:val="24"/>
+          <w:lang w:val="en-US"/>
+        </w:rPr>
+        <w:t>react</w:t>
+      </w:r>
+      <w:r>
+        <w:rPr>
+          <w:sz w:val="24"/>
+          <w:szCs w:val="24"/>
+        </w:rPr>
+        <w:t>-</w:t>
+      </w:r>
+      <w:r>
+        <w:rPr>
+          <w:sz w:val="24"/>
+          <w:szCs w:val="24"/>
+          <w:lang w:val="en-US"/>
+        </w:rPr>
+        <w:t>scripts</w:t>
+      </w:r>
+      <w:r>
+        <w:rPr>
+          <w:sz w:val="24"/>
+          <w:szCs w:val="24"/>
+        </w:rPr>
+        <w:t xml:space="preserve"> </w:t>
+      </w:r>
+      <w:r>
+        <w:rPr>
+          <w:sz w:val="24"/>
+          <w:szCs w:val="24"/>
+          <w:lang w:val="en-US"/>
+        </w:rPr>
+        <w:t>eject</w:t>
+      </w:r>
+      <w:r>
+        <w:rPr>
+          <w:sz w:val="24"/>
+          <w:szCs w:val="24"/>
+        </w:rPr>
+        <w:t>"</w:t>
+      </w:r>
+    </w:p>
+    <w:p>
+      <w:pPr>
+        <w:rPr>
+          <w:sz w:val="24"/>
+          <w:szCs w:val="24"/>
+        </w:rPr>
+      </w:pPr>
+      <w:r>
+        <w:rPr>
+          <w:sz w:val="24"/>
+          <w:szCs w:val="24"/>
         </w:rPr>
         <w:tab/>
       </w:r>
@@ -1004,7 +1027,7 @@
           <w:color w:val="A9B7C6"/>
           <w:sz w:val="20"/>
           <w:szCs w:val="20"/>
-          <w:lang w:eastAsia="ru-RU"/>
+          <w:lang w:val="en-US" w:eastAsia="ru-RU"/>
         </w:rPr>
         <w:t xml:space="preserve">: </w:t>
       </w:r>
@@ -3579,16 +3602,19 @@
         <w:rPr>
           <w:sz w:val="24"/>
           <w:szCs w:val="24"/>
-        </w:rPr>
-      </w:pPr>
-      <w:r>
-        <w:rPr>
-          <w:sz w:val="24"/>
-          <w:szCs w:val="24"/>
+          <w:lang w:val="en-US"/>
+        </w:rPr>
+      </w:pPr>
+      <w:r>
+        <w:rPr>
+          <w:sz w:val="24"/>
+          <w:szCs w:val="24"/>
+          <w:lang w:val="en-US"/>
         </w:rPr>
         <w:t xml:space="preserve">- </w:t>
       </w:r>
       <w:proofErr w:type="spellStart"/>
+      <w:proofErr w:type="gramStart"/>
       <w:r>
         <w:rPr>
           <w:sz w:val="24"/>
@@ -3598,10 +3624,12 @@
         <w:t>npm</w:t>
       </w:r>
       <w:proofErr w:type="spellEnd"/>
-      <w:r>
-        <w:rPr>
-          <w:sz w:val="24"/>
-          <w:szCs w:val="24"/>
+      <w:proofErr w:type="gramEnd"/>
+      <w:r>
+        <w:rPr>
+          <w:sz w:val="24"/>
+          <w:szCs w:val="24"/>
+          <w:lang w:val="en-US"/>
         </w:rPr>
         <w:t xml:space="preserve"> </w:t>
       </w:r>
@@ -3619,6 +3647,7 @@
         <w:rPr>
           <w:sz w:val="24"/>
           <w:szCs w:val="24"/>
+          <w:lang w:val="en-US"/>
         </w:rPr>
         <w:t xml:space="preserve"> </w:t>
       </w:r>
@@ -3636,8 +3665,17 @@
         <w:rPr>
           <w:sz w:val="24"/>
           <w:szCs w:val="24"/>
-        </w:rPr>
-        <w:t xml:space="preserve"> -</w:t>
+          <w:lang w:val="en-US"/>
+        </w:rPr>
+        <w:t xml:space="preserve"> </w:t>
+      </w:r>
+      <w:r>
+        <w:rPr>
+          <w:sz w:val="24"/>
+          <w:szCs w:val="24"/>
+          <w:lang w:val="en-US"/>
+        </w:rPr>
+        <w:t>–</w:t>
       </w:r>
       <w:r>
         <w:rPr>
@@ -3646,6 +3684,170 @@
           <w:lang w:val="en-US"/>
         </w:rPr>
         <w:t>S</w:t>
+      </w:r>
+    </w:p>
+    <w:p>
+      <w:pPr>
+        <w:ind w:firstLine="708"/>
+        <w:rPr>
+          <w:sz w:val="24"/>
+          <w:szCs w:val="24"/>
+          <w:lang w:val="en-US"/>
+        </w:rPr>
+      </w:pPr>
+      <w:r>
+        <w:rPr>
+          <w:sz w:val="24"/>
+          <w:szCs w:val="24"/>
+          <w:lang w:val="en-US"/>
+        </w:rPr>
+        <w:t xml:space="preserve">- </w:t>
+      </w:r>
+      <w:proofErr w:type="spellStart"/>
+      <w:proofErr w:type="gramStart"/>
+      <w:r>
+        <w:rPr>
+          <w:sz w:val="24"/>
+          <w:szCs w:val="24"/>
+          <w:lang w:val="en-US"/>
+        </w:rPr>
+        <w:t>npm</w:t>
+      </w:r>
+      <w:proofErr w:type="spellEnd"/>
+      <w:proofErr w:type="gramEnd"/>
+      <w:r>
+        <w:rPr>
+          <w:sz w:val="24"/>
+          <w:szCs w:val="24"/>
+          <w:lang w:val="en-US"/>
+        </w:rPr>
+        <w:t xml:space="preserve"> install firebase </w:t>
+      </w:r>
+      <w:r>
+        <w:rPr>
+          <w:sz w:val="24"/>
+          <w:szCs w:val="24"/>
+          <w:lang w:val="en-US"/>
+        </w:rPr>
+        <w:t>–</w:t>
+      </w:r>
+      <w:r>
+        <w:rPr>
+          <w:sz w:val="24"/>
+          <w:szCs w:val="24"/>
+          <w:lang w:val="en-US"/>
+        </w:rPr>
+        <w:t>save</w:t>
+      </w:r>
+    </w:p>
+    <w:p>
+      <w:pPr>
+        <w:ind w:firstLine="708"/>
+        <w:rPr>
+          <w:sz w:val="24"/>
+          <w:szCs w:val="24"/>
+          <w:lang w:val="en-US"/>
+        </w:rPr>
+      </w:pPr>
+      <w:r>
+        <w:rPr>
+          <w:sz w:val="24"/>
+          <w:szCs w:val="24"/>
+          <w:lang w:val="en-US"/>
+        </w:rPr>
+        <w:t xml:space="preserve">- </w:t>
+      </w:r>
+      <w:proofErr w:type="spellStart"/>
+      <w:proofErr w:type="gramStart"/>
+      <w:r>
+        <w:rPr>
+          <w:sz w:val="24"/>
+          <w:szCs w:val="24"/>
+          <w:lang w:val="en-US"/>
+        </w:rPr>
+        <w:t>npm</w:t>
+      </w:r>
+      <w:proofErr w:type="spellEnd"/>
+      <w:proofErr w:type="gramEnd"/>
+      <w:r>
+        <w:rPr>
+          <w:sz w:val="24"/>
+          <w:szCs w:val="24"/>
+          <w:lang w:val="en-US"/>
+        </w:rPr>
+        <w:t xml:space="preserve"> install redux react-redux </w:t>
+      </w:r>
+      <w:r>
+        <w:rPr>
+          <w:sz w:val="24"/>
+          <w:szCs w:val="24"/>
+          <w:lang w:val="en-US"/>
+        </w:rPr>
+        <w:t>–</w:t>
+      </w:r>
+      <w:r>
+        <w:rPr>
+          <w:sz w:val="24"/>
+          <w:szCs w:val="24"/>
+          <w:lang w:val="en-US"/>
+        </w:rPr>
+        <w:t>save</w:t>
+      </w:r>
+    </w:p>
+    <w:p>
+      <w:pPr>
+        <w:ind w:firstLine="708"/>
+        <w:rPr>
+          <w:sz w:val="24"/>
+          <w:szCs w:val="24"/>
+          <w:lang w:val="en-US"/>
+        </w:rPr>
+      </w:pPr>
+      <w:r>
+        <w:rPr>
+          <w:sz w:val="24"/>
+          <w:szCs w:val="24"/>
+          <w:lang w:val="en-US"/>
+        </w:rPr>
+        <w:t xml:space="preserve">- </w:t>
+      </w:r>
+      <w:bookmarkStart w:id="0" w:name="_GoBack"/>
+      <w:bookmarkEnd w:id="0"/>
+      <w:proofErr w:type="spellStart"/>
+      <w:r>
+        <w:rPr>
+          <w:sz w:val="24"/>
+          <w:szCs w:val="24"/>
+          <w:lang w:val="en-US"/>
+        </w:rPr>
+        <w:t>npm</w:t>
+      </w:r>
+      <w:proofErr w:type="spellEnd"/>
+      <w:r>
+        <w:rPr>
+          <w:sz w:val="24"/>
+          <w:szCs w:val="24"/>
+          <w:lang w:val="en-US"/>
+        </w:rPr>
+        <w:t xml:space="preserve"> install redux-</w:t>
+      </w:r>
+      <w:proofErr w:type="spellStart"/>
+      <w:r>
+        <w:rPr>
+          <w:sz w:val="24"/>
+          <w:szCs w:val="24"/>
+          <w:lang w:val="en-US"/>
+        </w:rPr>
+        <w:t>thunk</w:t>
+      </w:r>
+      <w:proofErr w:type="spellEnd"/>
+      <w:r>
+        <w:rPr>
+          <w:sz w:val="24"/>
+          <w:szCs w:val="24"/>
+          <w:lang w:val="en-US"/>
+        </w:rPr>
+        <w:t xml:space="preserve"> --save</w:t>
       </w:r>
     </w:p>
     <w:p>
@@ -4671,6 +4873,7 @@
           <w:szCs w:val="24"/>
           <w:lang w:val="en-US" w:eastAsia="ru-RU"/>
         </w:rPr>
+        <w:lastRenderedPageBreak/>
         <w:t>}</w:t>
       </w:r>
       <w:r>
@@ -4835,6 +5038,37 @@
           <w:lang w:val="en-US" w:eastAsia="ru-RU"/>
         </w:rPr>
         <w:br/>
+        <w:t xml:space="preserve">    </w:t>
+      </w:r>
+      <w:r>
+        <w:rPr>
+          <w:rFonts w:eastAsia="Times New Roman" w:cs="Courier New"/>
+          <w:color w:val="BABABA"/>
+          <w:sz w:val="24"/>
+          <w:szCs w:val="24"/>
+          <w:lang w:val="en-US" w:eastAsia="ru-RU"/>
+        </w:rPr>
+        <w:t>flex-grow</w:t>
+      </w:r>
+      <w:r>
+        <w:rPr>
+          <w:rFonts w:eastAsia="Times New Roman" w:cs="Courier New"/>
+          <w:color w:val="A9B7C6"/>
+          <w:sz w:val="24"/>
+          <w:szCs w:val="24"/>
+          <w:lang w:val="en-US" w:eastAsia="ru-RU"/>
+        </w:rPr>
+        <w:t xml:space="preserve">: </w:t>
+      </w:r>
+      <w:r>
+        <w:rPr>
+          <w:rFonts w:eastAsia="Times New Roman" w:cs="Courier New"/>
+          <w:color w:val="6897BB"/>
+          <w:sz w:val="24"/>
+          <w:szCs w:val="24"/>
+          <w:lang w:val="en-US" w:eastAsia="ru-RU"/>
+        </w:rPr>
+        <w:t>1</w:t>
       </w:r>
       <w:r>
         <w:rPr>
@@ -4844,38 +5078,7 @@
           <w:szCs w:val="24"/>
           <w:lang w:val="en-US" w:eastAsia="ru-RU"/>
         </w:rPr>
-        <w:lastRenderedPageBreak/>
-        <w:t xml:space="preserve">    </w:t>
-      </w:r>
-      <w:r>
-        <w:rPr>
-          <w:rFonts w:eastAsia="Times New Roman" w:cs="Courier New"/>
-          <w:color w:val="BABABA"/>
-          <w:sz w:val="24"/>
-          <w:szCs w:val="24"/>
-          <w:lang w:val="en-US" w:eastAsia="ru-RU"/>
-        </w:rPr>
-        <w:t>flex-grow</w:t>
-      </w:r>
-      <w:r>
-        <w:rPr>
-          <w:rFonts w:eastAsia="Times New Roman" w:cs="Courier New"/>
-          <w:color w:val="A9B7C6"/>
-          <w:sz w:val="24"/>
-          <w:szCs w:val="24"/>
-          <w:lang w:val="en-US" w:eastAsia="ru-RU"/>
-        </w:rPr>
-        <w:t xml:space="preserve">: </w:t>
-      </w:r>
-      <w:r>
-        <w:rPr>
-          <w:rFonts w:eastAsia="Times New Roman" w:cs="Courier New"/>
-          <w:color w:val="6897BB"/>
-          <w:sz w:val="24"/>
-          <w:szCs w:val="24"/>
-          <w:lang w:val="en-US" w:eastAsia="ru-RU"/>
-        </w:rPr>
-        <w:t>1</w:t>
+        <w:t>;</w:t>
       </w:r>
       <w:r>
         <w:rPr>
@@ -4885,16 +5088,6 @@
           <w:szCs w:val="24"/>
           <w:lang w:val="en-US" w:eastAsia="ru-RU"/>
         </w:rPr>
-        <w:t>;</w:t>
-      </w:r>
-      <w:r>
-        <w:rPr>
-          <w:rFonts w:eastAsia="Times New Roman" w:cs="Courier New"/>
-          <w:color w:val="CC7832"/>
-          <w:sz w:val="24"/>
-          <w:szCs w:val="24"/>
-          <w:lang w:val="en-US" w:eastAsia="ru-RU"/>
-        </w:rPr>
         <w:br/>
       </w:r>
       <w:r>
@@ -4913,6 +5106,7 @@
         <w:rPr>
           <w:sz w:val="24"/>
           <w:szCs w:val="24"/>
+          <w:lang w:val="en-US"/>
         </w:rPr>
       </w:pPr>
     </w:p>
@@ -5721,6 +5915,7 @@
           <w:szCs w:val="24"/>
           <w:lang w:val="en-US" w:eastAsia="ru-RU"/>
         </w:rPr>
+        <w:lastRenderedPageBreak/>
         <w:br/>
       </w:r>
       <w:r>
@@ -5783,7 +5978,6 @@
           <w:szCs w:val="24"/>
           <w:lang w:val="en-US"/>
         </w:rPr>
-        <w:lastRenderedPageBreak/>
         <w:t>.</w:t>
       </w:r>
       <w:r>
@@ -5883,7 +6077,6 @@
         <w:rPr>
           <w:sz w:val="24"/>
           <w:szCs w:val="24"/>
-          <w:lang w:val="en-US"/>
         </w:rPr>
       </w:pPr>
       <w:r>
@@ -5897,7 +6090,6 @@
         <w:rPr>
           <w:sz w:val="24"/>
           <w:szCs w:val="24"/>
-          <w:lang w:val="en-US"/>
         </w:rPr>
         <w:t xml:space="preserve"> </w:t>
       </w:r>
@@ -5912,7 +6104,6 @@
         <w:rPr>
           <w:sz w:val="24"/>
           <w:szCs w:val="24"/>
-          <w:lang w:val="en-US"/>
         </w:rPr>
         <w:t xml:space="preserve"> </w:t>
       </w:r>
@@ -5927,7 +6118,6 @@
         <w:rPr>
           <w:sz w:val="24"/>
           <w:szCs w:val="24"/>
-          <w:lang w:val="en-US"/>
         </w:rPr>
         <w:t xml:space="preserve"> </w:t>
       </w:r>
@@ -5942,7 +6132,6 @@
         <w:rPr>
           <w:sz w:val="24"/>
           <w:szCs w:val="24"/>
-          <w:lang w:val="en-US"/>
         </w:rPr>
         <w:t>.</w:t>
       </w:r>
@@ -6090,14 +6279,7 @@
           <w:sz w:val="24"/>
           <w:szCs w:val="24"/>
         </w:rPr>
-        <w:t xml:space="preserve">16. </w:t>
-      </w:r>
-      <w:r>
-        <w:rPr>
-          <w:sz w:val="24"/>
-          <w:szCs w:val="24"/>
-        </w:rPr>
-        <w:t xml:space="preserve">Добавим в </w:t>
+        <w:t xml:space="preserve">16. Добавим в </w:t>
       </w:r>
       <w:proofErr w:type="spellStart"/>
       <w:r>
@@ -6113,65 +6295,37 @@
           <w:sz w:val="24"/>
           <w:szCs w:val="24"/>
         </w:rPr>
-        <w:t xml:space="preserve"> тестовые данные для страницы с </w:t>
-      </w:r>
-      <w:r>
-        <w:rPr>
-          <w:sz w:val="24"/>
-          <w:szCs w:val="24"/>
-        </w:rPr>
-        <w:t>регистрацией</w:t>
-      </w:r>
-    </w:p>
-    <w:p>
-      <w:pPr>
-        <w:rPr>
-          <w:sz w:val="24"/>
-          <w:szCs w:val="24"/>
-        </w:rPr>
-      </w:pPr>
-      <w:r>
-        <w:rPr>
-          <w:sz w:val="24"/>
-          <w:szCs w:val="24"/>
-        </w:rPr>
-        <w:t>1</w:t>
-      </w:r>
-      <w:r>
-        <w:rPr>
-          <w:sz w:val="24"/>
-          <w:szCs w:val="24"/>
-        </w:rPr>
-        <w:t>7</w:t>
-      </w:r>
-      <w:r>
-        <w:rPr>
-          <w:sz w:val="24"/>
-          <w:szCs w:val="24"/>
-        </w:rPr>
-        <w:t>. Сверстаем страницу</w:t>
-      </w:r>
-    </w:p>
-    <w:p>
-      <w:pPr>
-        <w:rPr>
-          <w:sz w:val="24"/>
-          <w:szCs w:val="24"/>
-        </w:rPr>
-      </w:pPr>
-      <w:r>
-        <w:rPr>
-          <w:sz w:val="24"/>
-          <w:szCs w:val="24"/>
-        </w:rPr>
-        <w:t xml:space="preserve">18. </w:t>
-      </w:r>
-      <w:r>
-        <w:rPr>
-          <w:sz w:val="24"/>
-          <w:szCs w:val="24"/>
-        </w:rPr>
-        <w:t xml:space="preserve">Добавим в </w:t>
+        <w:t xml:space="preserve"> тестовые данные для страницы с регистрацией</w:t>
+      </w:r>
+    </w:p>
+    <w:p>
+      <w:pPr>
+        <w:rPr>
+          <w:sz w:val="24"/>
+          <w:szCs w:val="24"/>
+        </w:rPr>
+      </w:pPr>
+      <w:r>
+        <w:rPr>
+          <w:sz w:val="24"/>
+          <w:szCs w:val="24"/>
+        </w:rPr>
+        <w:t>17. Сверстаем страницу</w:t>
+      </w:r>
+    </w:p>
+    <w:p>
+      <w:pPr>
+        <w:rPr>
+          <w:sz w:val="24"/>
+          <w:szCs w:val="24"/>
+        </w:rPr>
+      </w:pPr>
+      <w:r>
+        <w:rPr>
+          <w:sz w:val="24"/>
+          <w:szCs w:val="24"/>
+        </w:rPr>
+        <w:t xml:space="preserve">18. Добавим в </w:t>
       </w:r>
       <w:proofErr w:type="spellStart"/>
       <w:r>
@@ -6187,43 +6341,22 @@
           <w:sz w:val="24"/>
           <w:szCs w:val="24"/>
         </w:rPr>
-        <w:t xml:space="preserve"> тестовые данные для страницы с </w:t>
-      </w:r>
-      <w:r>
-        <w:rPr>
-          <w:sz w:val="24"/>
-          <w:szCs w:val="24"/>
-        </w:rPr>
-        <w:t>прохождением теста</w:t>
-      </w:r>
-    </w:p>
-    <w:p>
-      <w:pPr>
-        <w:rPr>
-          <w:sz w:val="24"/>
-          <w:szCs w:val="24"/>
-        </w:rPr>
-      </w:pPr>
-      <w:r>
-        <w:rPr>
-          <w:sz w:val="24"/>
-          <w:szCs w:val="24"/>
-        </w:rPr>
-        <w:t>19</w:t>
-      </w:r>
-      <w:r>
-        <w:rPr>
-          <w:sz w:val="24"/>
-          <w:szCs w:val="24"/>
-        </w:rPr>
-        <w:t>. Сверстаем страницу</w:t>
-      </w:r>
-      <w:r>
-        <w:rPr>
-          <w:sz w:val="24"/>
-          <w:szCs w:val="24"/>
-        </w:rPr>
-        <w:t xml:space="preserve"> главную и сверстаем страницу с прохождением теста</w:t>
+        <w:t xml:space="preserve"> тестовые данные для страницы с прохождением теста</w:t>
+      </w:r>
+    </w:p>
+    <w:p>
+      <w:pPr>
+        <w:rPr>
+          <w:sz w:val="24"/>
+          <w:szCs w:val="24"/>
+        </w:rPr>
+      </w:pPr>
+      <w:r>
+        <w:rPr>
+          <w:sz w:val="24"/>
+          <w:szCs w:val="24"/>
+        </w:rPr>
+        <w:t>19. Сверстаем страницу главную и сверстаем страницу с прохождением теста</w:t>
       </w:r>
     </w:p>
     <w:p>
@@ -6270,16 +6403,7 @@
           <w:sz w:val="24"/>
           <w:szCs w:val="24"/>
         </w:rPr>
-        <w:t>пре</w:t>
-      </w:r>
-      <w:bookmarkStart w:id="0" w:name="_GoBack"/>
-      <w:bookmarkEnd w:id="0"/>
-      <w:r>
-        <w:rPr>
-          <w:sz w:val="24"/>
-          <w:szCs w:val="24"/>
-        </w:rPr>
-        <w:t>поду</w:t>
+        <w:t>преподу</w:t>
       </w:r>
       <w:proofErr w:type="spellEnd"/>
       <w:r>
@@ -6302,14 +6426,7 @@
           <w:sz w:val="24"/>
           <w:szCs w:val="24"/>
         </w:rPr>
-        <w:t xml:space="preserve">20. </w:t>
-      </w:r>
-      <w:r>
-        <w:rPr>
-          <w:sz w:val="24"/>
-          <w:szCs w:val="24"/>
-        </w:rPr>
-        <w:t xml:space="preserve">Добавим в </w:t>
+        <w:t xml:space="preserve">20. Добавим в </w:t>
       </w:r>
       <w:proofErr w:type="spellStart"/>
       <w:r>
@@ -6325,14 +6442,7 @@
           <w:sz w:val="24"/>
           <w:szCs w:val="24"/>
         </w:rPr>
-        <w:t xml:space="preserve"> тестовые данные для страницы </w:t>
-      </w:r>
-      <w:r>
-        <w:rPr>
-          <w:sz w:val="24"/>
-          <w:szCs w:val="24"/>
-        </w:rPr>
-        <w:t>личным кабинетом</w:t>
+        <w:t xml:space="preserve"> тестовые данные для страницы личным кабинетом</w:t>
       </w:r>
     </w:p>
     <w:p>
@@ -6396,14 +6506,249 @@
           <w:szCs w:val="24"/>
         </w:rPr>
       </w:pPr>
-    </w:p>
-    <w:p>
-      <w:pPr>
-        <w:rPr>
-          <w:sz w:val="24"/>
-          <w:szCs w:val="24"/>
-        </w:rPr>
-      </w:pPr>
+      <w:r>
+        <w:rPr>
+          <w:sz w:val="24"/>
+          <w:szCs w:val="24"/>
+        </w:rPr>
+        <w:t xml:space="preserve">В качестве </w:t>
+      </w:r>
+      <w:proofErr w:type="spellStart"/>
+      <w:r>
+        <w:rPr>
+          <w:sz w:val="24"/>
+          <w:szCs w:val="24"/>
+        </w:rPr>
+        <w:t>бэкенд</w:t>
+      </w:r>
+      <w:proofErr w:type="spellEnd"/>
+      <w:r>
+        <w:rPr>
+          <w:sz w:val="24"/>
+          <w:szCs w:val="24"/>
+        </w:rPr>
+        <w:t xml:space="preserve"> сервера будем использовать систему Firebase от компании Google. Для того, чтобы создать проект в fb необходимо создать аккаунт в </w:t>
+      </w:r>
+      <w:proofErr w:type="spellStart"/>
+      <w:r>
+        <w:rPr>
+          <w:sz w:val="24"/>
+          <w:szCs w:val="24"/>
+        </w:rPr>
+        <w:t>gmail</w:t>
+      </w:r>
+      <w:proofErr w:type="spellEnd"/>
+      <w:r>
+        <w:rPr>
+          <w:sz w:val="24"/>
+          <w:szCs w:val="24"/>
+        </w:rPr>
+        <w:t xml:space="preserve">. Заходим на сайт </w:t>
+      </w:r>
+      <w:r>
+        <w:rPr>
+          <w:sz w:val="24"/>
+          <w:szCs w:val="24"/>
+        </w:rPr>
+        <w:fldChar w:fldCharType="begin"/>
+      </w:r>
+      <w:r>
+        <w:rPr>
+          <w:sz w:val="24"/>
+          <w:szCs w:val="24"/>
+        </w:rPr>
+        <w:instrText xml:space="preserve"> HYPERLINK "https://firebase.google.com/" \t "_blank" </w:instrText>
+      </w:r>
+      <w:r>
+        <w:rPr>
+          <w:sz w:val="24"/>
+          <w:szCs w:val="24"/>
+        </w:rPr>
+        <w:fldChar w:fldCharType="separate"/>
+      </w:r>
+    </w:p>
+    <w:p>
+      <w:pPr>
+        <w:rPr>
+          <w:sz w:val="24"/>
+          <w:szCs w:val="24"/>
+        </w:rPr>
+      </w:pPr>
+      <w:r>
+        <w:rPr>
+          <w:sz w:val="24"/>
+          <w:szCs w:val="24"/>
+        </w:rPr>
+        <w:t xml:space="preserve">firebase.google.com авторизуемся под </w:t>
+      </w:r>
+      <w:proofErr w:type="spellStart"/>
+      <w:r>
+        <w:rPr>
+          <w:sz w:val="24"/>
+          <w:szCs w:val="24"/>
+        </w:rPr>
+        <w:t>gmail</w:t>
+      </w:r>
+      <w:proofErr w:type="spellEnd"/>
+      <w:r>
+        <w:rPr>
+          <w:sz w:val="24"/>
+          <w:szCs w:val="24"/>
+        </w:rPr>
+        <w:t>-аккаунтом и переходим в консоль (верхний правый угол). Жмем на кнопку создать проект. Вводим имя (react-dip). От дополнительных опций (</w:t>
+      </w:r>
+      <w:proofErr w:type="spellStart"/>
+      <w:r>
+        <w:rPr>
+          <w:sz w:val="24"/>
+          <w:szCs w:val="24"/>
+        </w:rPr>
+        <w:t>Google</w:t>
+      </w:r>
+      <w:proofErr w:type="spellEnd"/>
+      <w:r>
+        <w:rPr>
+          <w:sz w:val="24"/>
+          <w:szCs w:val="24"/>
+        </w:rPr>
+        <w:t xml:space="preserve"> Аналитика</w:t>
+      </w:r>
+      <w:r>
+        <w:rPr>
+          <w:sz w:val="24"/>
+          <w:szCs w:val="24"/>
+        </w:rPr>
+        <w:t>) отказываемся.</w:t>
+      </w:r>
+      <w:r>
+        <w:rPr>
+          <w:sz w:val="24"/>
+          <w:szCs w:val="24"/>
+        </w:rPr>
+        <w:t xml:space="preserve"> Жмем на кнопку </w:t>
+      </w:r>
+      <w:proofErr w:type="gramStart"/>
+      <w:r>
+        <w:rPr>
+          <w:sz w:val="24"/>
+          <w:szCs w:val="24"/>
+        </w:rPr>
+        <w:t>Создат</w:t>
+      </w:r>
+      <w:proofErr w:type="gramEnd"/>
+      <w:r>
+        <w:rPr>
+          <w:sz w:val="24"/>
+          <w:szCs w:val="24"/>
+        </w:rPr>
+        <w:t>ь проект. После создания убедимся, что был создан проект с бесплатным тарифом Spark.</w:t>
+      </w:r>
+    </w:p>
+    <w:p>
+      <w:pPr>
+        <w:rPr>
+          <w:sz w:val="24"/>
+          <w:szCs w:val="24"/>
+        </w:rPr>
+      </w:pPr>
+      <w:r>
+        <w:rPr>
+          <w:sz w:val="24"/>
+          <w:szCs w:val="24"/>
+        </w:rPr>
+        <w:fldChar w:fldCharType="end"/>
+      </w:r>
+      <w:r>
+        <w:rPr>
+          <w:sz w:val="24"/>
+          <w:szCs w:val="24"/>
+        </w:rPr>
+        <w:t xml:space="preserve">Слева, на вкладке </w:t>
+      </w:r>
+      <w:r>
+        <w:rPr>
+          <w:sz w:val="24"/>
+          <w:szCs w:val="24"/>
+          <w:lang w:val="en-US"/>
+        </w:rPr>
+        <w:t>Develop</w:t>
+      </w:r>
+      <w:r>
+        <w:rPr>
+          <w:sz w:val="24"/>
+          <w:szCs w:val="24"/>
+        </w:rPr>
+        <w:t xml:space="preserve"> выбираем </w:t>
+      </w:r>
+      <w:r>
+        <w:rPr>
+          <w:sz w:val="24"/>
+          <w:szCs w:val="24"/>
+          <w:lang w:val="en-US"/>
+        </w:rPr>
+        <w:t>Real</w:t>
+      </w:r>
+      <w:r>
+        <w:rPr>
+          <w:sz w:val="24"/>
+          <w:szCs w:val="24"/>
+        </w:rPr>
+        <w:t xml:space="preserve"> </w:t>
+      </w:r>
+      <w:r>
+        <w:rPr>
+          <w:sz w:val="24"/>
+          <w:szCs w:val="24"/>
+          <w:lang w:val="en-US"/>
+        </w:rPr>
+        <w:t>Database</w:t>
+      </w:r>
+      <w:r>
+        <w:rPr>
+          <w:sz w:val="24"/>
+          <w:szCs w:val="24"/>
+        </w:rPr>
+        <w:t xml:space="preserve">. </w:t>
+      </w:r>
+      <w:r>
+        <w:rPr>
+          <w:sz w:val="24"/>
+          <w:szCs w:val="24"/>
+        </w:rPr>
+        <w:t xml:space="preserve">Далее жмем на кнопку </w:t>
+      </w:r>
+      <w:proofErr w:type="gramStart"/>
+      <w:r>
+        <w:rPr>
+          <w:sz w:val="24"/>
+          <w:szCs w:val="24"/>
+        </w:rPr>
+        <w:t>Создать</w:t>
+      </w:r>
+      <w:proofErr w:type="gramEnd"/>
+      <w:r>
+        <w:rPr>
+          <w:sz w:val="24"/>
+          <w:szCs w:val="24"/>
+        </w:rPr>
+        <w:t xml:space="preserve"> базу данных.</w:t>
+      </w:r>
+    </w:p>
+    <w:p>
+      <w:pPr>
+        <w:rPr>
+          <w:sz w:val="24"/>
+          <w:szCs w:val="24"/>
+          <w:lang w:val="en-US"/>
+        </w:rPr>
+      </w:pPr>
+      <w:r>
+        <w:rPr>
+          <w:sz w:val="24"/>
+          <w:szCs w:val="24"/>
+        </w:rPr>
+        <w:t>Выбираем тестовый режим</w:t>
+      </w:r>
     </w:p>
     <w:sectPr>
       <w:pgSz w:w="11906" w:h="16838"/>
@@ -7036,6 +7381,18 @@
     <w:basedOn w:val="a0"/>
     <w:rsid w:val="004828D3"/>
   </w:style>
+  <w:style w:type="character" w:styleId="a4">
+    <w:name w:val="Hyperlink"/>
+    <w:basedOn w:val="a0"/>
+    <w:uiPriority w:val="99"/>
+    <w:semiHidden/>
+    <w:unhideWhenUsed/>
+    <w:rsid w:val="00B3129C"/>
+    <w:rPr>
+      <w:color w:val="0000FF"/>
+      <w:u w:val="single"/>
+    </w:rPr>
+  </w:style>
 </w:styles>
 </file>
 

--- a/пошаговая разработка.docx
+++ b/пошаговая разработка.docx
@@ -500,6 +500,7 @@
         <w:rPr>
           <w:sz w:val="24"/>
           <w:szCs w:val="24"/>
+          <w:lang w:val="en-US"/>
         </w:rPr>
       </w:pPr>
       <w:r>
@@ -520,6 +521,7 @@
         <w:rPr>
           <w:sz w:val="24"/>
           <w:szCs w:val="24"/>
+          <w:lang w:val="en-US"/>
         </w:rPr>
         <w:t>"@</w:t>
       </w:r>
@@ -535,6 +537,7 @@
         <w:rPr>
           <w:sz w:val="24"/>
           <w:szCs w:val="24"/>
+          <w:lang w:val="en-US"/>
         </w:rPr>
         <w:t>-</w:t>
       </w:r>
@@ -550,6 +553,7 @@
         <w:rPr>
           <w:sz w:val="24"/>
           <w:szCs w:val="24"/>
+          <w:lang w:val="en-US"/>
         </w:rPr>
         <w:t>/</w:t>
       </w:r>
@@ -565,6 +569,7 @@
         <w:rPr>
           <w:sz w:val="24"/>
           <w:szCs w:val="24"/>
+          <w:lang w:val="en-US"/>
         </w:rPr>
         <w:t>-</w:t>
       </w:r>
@@ -580,6 +585,7 @@
         <w:rPr>
           <w:sz w:val="24"/>
           <w:szCs w:val="24"/>
+          <w:lang w:val="en-US"/>
         </w:rPr>
         <w:t>": "^7.2.1",</w:t>
       </w:r>
@@ -589,12 +595,14 @@
         <w:rPr>
           <w:sz w:val="24"/>
           <w:szCs w:val="24"/>
-        </w:rPr>
-      </w:pPr>
-      <w:r>
-        <w:rPr>
-          <w:sz w:val="24"/>
-          <w:szCs w:val="24"/>
+          <w:lang w:val="en-US"/>
+        </w:rPr>
+      </w:pPr>
+      <w:r>
+        <w:rPr>
+          <w:sz w:val="24"/>
+          <w:szCs w:val="24"/>
+          <w:lang w:val="en-US"/>
         </w:rPr>
         <w:tab/>
       </w:r>
@@ -602,10 +610,12 @@
         <w:rPr>
           <w:sz w:val="24"/>
           <w:szCs w:val="24"/>
+          <w:lang w:val="en-US"/>
         </w:rPr>
         <w:tab/>
         <w:t>"</w:t>
       </w:r>
+      <w:proofErr w:type="gramStart"/>
       <w:r>
         <w:rPr>
           <w:sz w:val="24"/>
@@ -614,10 +624,12 @@
         </w:rPr>
         <w:t>test</w:t>
       </w:r>
-      <w:r>
-        <w:rPr>
-          <w:sz w:val="24"/>
-          <w:szCs w:val="24"/>
+      <w:proofErr w:type="gramEnd"/>
+      <w:r>
+        <w:rPr>
+          <w:sz w:val="24"/>
+          <w:szCs w:val="24"/>
+          <w:lang w:val="en-US"/>
         </w:rPr>
         <w:t>": "</w:t>
       </w:r>
@@ -633,6 +645,7 @@
         <w:rPr>
           <w:sz w:val="24"/>
           <w:szCs w:val="24"/>
+          <w:lang w:val="en-US"/>
         </w:rPr>
         <w:t>-</w:t>
       </w:r>
@@ -648,6 +661,7 @@
         <w:rPr>
           <w:sz w:val="24"/>
           <w:szCs w:val="24"/>
+          <w:lang w:val="en-US"/>
         </w:rPr>
         <w:t xml:space="preserve"> </w:t>
       </w:r>
@@ -663,6 +677,7 @@
         <w:rPr>
           <w:sz w:val="24"/>
           <w:szCs w:val="24"/>
+          <w:lang w:val="en-US"/>
         </w:rPr>
         <w:t>",</w:t>
       </w:r>
@@ -678,6 +693,7 @@
         <w:rPr>
           <w:sz w:val="24"/>
           <w:szCs w:val="24"/>
+          <w:lang w:val="en-US"/>
         </w:rPr>
         <w:tab/>
       </w:r>
@@ -3811,56 +3827,58 @@
         </w:rPr>
         <w:t xml:space="preserve">- </w:t>
       </w:r>
+      <w:proofErr w:type="spellStart"/>
+      <w:r>
+        <w:rPr>
+          <w:sz w:val="24"/>
+          <w:szCs w:val="24"/>
+          <w:lang w:val="en-US"/>
+        </w:rPr>
+        <w:t>npm</w:t>
+      </w:r>
+      <w:proofErr w:type="spellEnd"/>
+      <w:r>
+        <w:rPr>
+          <w:sz w:val="24"/>
+          <w:szCs w:val="24"/>
+          <w:lang w:val="en-US"/>
+        </w:rPr>
+        <w:t xml:space="preserve"> install redux-</w:t>
+      </w:r>
+      <w:proofErr w:type="spellStart"/>
+      <w:r>
+        <w:rPr>
+          <w:sz w:val="24"/>
+          <w:szCs w:val="24"/>
+          <w:lang w:val="en-US"/>
+        </w:rPr>
+        <w:t>thunk</w:t>
+      </w:r>
+      <w:proofErr w:type="spellEnd"/>
+      <w:r>
+        <w:rPr>
+          <w:sz w:val="24"/>
+          <w:szCs w:val="24"/>
+          <w:lang w:val="en-US"/>
+        </w:rPr>
+        <w:t xml:space="preserve"> --save</w:t>
+      </w:r>
       <w:bookmarkStart w:id="0" w:name="_GoBack"/>
       <w:bookmarkEnd w:id="0"/>
-      <w:proofErr w:type="spellStart"/>
-      <w:r>
-        <w:rPr>
-          <w:sz w:val="24"/>
-          <w:szCs w:val="24"/>
-          <w:lang w:val="en-US"/>
-        </w:rPr>
-        <w:t>npm</w:t>
-      </w:r>
-      <w:proofErr w:type="spellEnd"/>
-      <w:r>
-        <w:rPr>
-          <w:sz w:val="24"/>
-          <w:szCs w:val="24"/>
-          <w:lang w:val="en-US"/>
-        </w:rPr>
-        <w:t xml:space="preserve"> install redux-</w:t>
-      </w:r>
-      <w:proofErr w:type="spellStart"/>
-      <w:r>
-        <w:rPr>
-          <w:sz w:val="24"/>
-          <w:szCs w:val="24"/>
-          <w:lang w:val="en-US"/>
-        </w:rPr>
-        <w:t>thunk</w:t>
-      </w:r>
-      <w:proofErr w:type="spellEnd"/>
-      <w:r>
-        <w:rPr>
-          <w:sz w:val="24"/>
-          <w:szCs w:val="24"/>
-          <w:lang w:val="en-US"/>
-        </w:rPr>
-        <w:t xml:space="preserve"> --save</w:t>
-      </w:r>
-    </w:p>
-    <w:p>
-      <w:pPr>
-        <w:rPr>
-          <w:sz w:val="24"/>
-          <w:szCs w:val="24"/>
-        </w:rPr>
-      </w:pPr>
-      <w:r>
-        <w:rPr>
-          <w:sz w:val="24"/>
-          <w:szCs w:val="24"/>
+    </w:p>
+    <w:p>
+      <w:pPr>
+        <w:rPr>
+          <w:sz w:val="24"/>
+          <w:szCs w:val="24"/>
+          <w:lang w:val="en-US"/>
+        </w:rPr>
+      </w:pPr>
+      <w:r>
+        <w:rPr>
+          <w:sz w:val="24"/>
+          <w:szCs w:val="24"/>
+          <w:lang w:val="en-US"/>
         </w:rPr>
         <w:t xml:space="preserve">9. </w:t>
       </w:r>
@@ -3869,20 +3887,44 @@
           <w:sz w:val="24"/>
           <w:szCs w:val="24"/>
         </w:rPr>
-        <w:t>Структура проекта:</w:t>
-      </w:r>
-    </w:p>
-    <w:p>
-      <w:pPr>
-        <w:rPr>
-          <w:sz w:val="24"/>
-          <w:szCs w:val="24"/>
-        </w:rPr>
-      </w:pPr>
-      <w:r>
-        <w:rPr>
-          <w:sz w:val="24"/>
-          <w:szCs w:val="24"/>
+        <w:t>Структура</w:t>
+      </w:r>
+      <w:r>
+        <w:rPr>
+          <w:sz w:val="24"/>
+          <w:szCs w:val="24"/>
+          <w:lang w:val="en-US"/>
+        </w:rPr>
+        <w:t xml:space="preserve"> </w:t>
+      </w:r>
+      <w:r>
+        <w:rPr>
+          <w:sz w:val="24"/>
+          <w:szCs w:val="24"/>
+        </w:rPr>
+        <w:t>проекта</w:t>
+      </w:r>
+      <w:r>
+        <w:rPr>
+          <w:sz w:val="24"/>
+          <w:szCs w:val="24"/>
+          <w:lang w:val="en-US"/>
+        </w:rPr>
+        <w:t>:</w:t>
+      </w:r>
+    </w:p>
+    <w:p>
+      <w:pPr>
+        <w:rPr>
+          <w:sz w:val="24"/>
+          <w:szCs w:val="24"/>
+        </w:rPr>
+      </w:pPr>
+      <w:r>
+        <w:rPr>
+          <w:sz w:val="24"/>
+          <w:szCs w:val="24"/>
+          <w:lang w:val="en-US"/>
         </w:rPr>
         <w:tab/>
         <w:t xml:space="preserve">- </w:t>
@@ -3899,6 +3941,7 @@
         <w:rPr>
           <w:sz w:val="24"/>
           <w:szCs w:val="24"/>
+          <w:lang w:val="en-US"/>
         </w:rPr>
         <w:t xml:space="preserve">. </w:t>
       </w:r>
@@ -6165,7 +6208,6 @@
         <w:rPr>
           <w:sz w:val="24"/>
           <w:szCs w:val="24"/>
-          <w:lang w:val="en-US"/>
         </w:rPr>
       </w:pPr>
       <w:r>
@@ -6181,7 +6223,22 @@
           <w:szCs w:val="24"/>
           <w:lang w:val="en-US"/>
         </w:rPr>
-        <w:t>react-router</w:t>
+        <w:t>react</w:t>
+      </w:r>
+      <w:r>
+        <w:rPr>
+          <w:sz w:val="24"/>
+          <w:szCs w:val="24"/>
+        </w:rPr>
+        <w:t>-</w:t>
+      </w:r>
+      <w:r>
+        <w:rPr>
+          <w:sz w:val="24"/>
+          <w:szCs w:val="24"/>
+          <w:lang w:val="en-US"/>
+        </w:rPr>
+        <w:t>router</w:t>
       </w:r>
     </w:p>
     <w:p>
@@ -6595,7 +6652,23 @@
           <w:sz w:val="24"/>
           <w:szCs w:val="24"/>
         </w:rPr>
-        <w:t>-аккаунтом и переходим в консоль (верхний правый угол). Жмем на кнопку создать проект. Вводим имя (react-dip). От дополнительных опций (</w:t>
+        <w:t>-аккаунтом и переходим в консоль (верхний правый угол). Жмем на кнопку создать проект. Вводим имя (</w:t>
+      </w:r>
+      <w:proofErr w:type="spellStart"/>
+      <w:r>
+        <w:rPr>
+          <w:sz w:val="24"/>
+          <w:szCs w:val="24"/>
+        </w:rPr>
+        <w:t>react-dip</w:t>
+      </w:r>
+      <w:proofErr w:type="spellEnd"/>
+      <w:r>
+        <w:rPr>
+          <w:sz w:val="24"/>
+          <w:szCs w:val="24"/>
+        </w:rPr>
+        <w:t>). От дополнительных опций (</w:t>
       </w:r>
       <w:proofErr w:type="spellStart"/>
       <w:r>
@@ -6611,14 +6684,7 @@
           <w:sz w:val="24"/>
           <w:szCs w:val="24"/>
         </w:rPr>
-        <w:t xml:space="preserve"> Аналитика</w:t>
-      </w:r>
-      <w:r>
-        <w:rPr>
-          <w:sz w:val="24"/>
-          <w:szCs w:val="24"/>
-        </w:rPr>
-        <w:t>) отказываемся.</w:t>
+        <w:t xml:space="preserve"> Аналитика) отказываемся.</w:t>
       </w:r>
       <w:r>
         <w:rPr>
@@ -6641,7 +6707,23 @@
           <w:sz w:val="24"/>
           <w:szCs w:val="24"/>
         </w:rPr>
-        <w:t>ь проект. После создания убедимся, что был создан проект с бесплатным тарифом Spark.</w:t>
+        <w:t xml:space="preserve">ь проект. После создания убедимся, что был создан проект с бесплатным тарифом </w:t>
+      </w:r>
+      <w:proofErr w:type="spellStart"/>
+      <w:r>
+        <w:rPr>
+          <w:sz w:val="24"/>
+          <w:szCs w:val="24"/>
+        </w:rPr>
+        <w:t>Spark</w:t>
+      </w:r>
+      <w:proofErr w:type="spellEnd"/>
+      <w:r>
+        <w:rPr>
+          <w:sz w:val="24"/>
+          <w:szCs w:val="24"/>
+        </w:rPr>
+        <w:t>.</w:t>
       </w:r>
     </w:p>
     <w:p>

--- a/пошаговая разработка.docx
+++ b/пошаговая разработка.docx
@@ -500,7 +500,6 @@
         <w:rPr>
           <w:sz w:val="24"/>
           <w:szCs w:val="24"/>
-          <w:lang w:val="en-US"/>
         </w:rPr>
       </w:pPr>
       <w:r>
@@ -521,7 +520,6 @@
         <w:rPr>
           <w:sz w:val="24"/>
           <w:szCs w:val="24"/>
-          <w:lang w:val="en-US"/>
         </w:rPr>
         <w:t>"@</w:t>
       </w:r>
@@ -537,7 +535,6 @@
         <w:rPr>
           <w:sz w:val="24"/>
           <w:szCs w:val="24"/>
-          <w:lang w:val="en-US"/>
         </w:rPr>
         <w:t>-</w:t>
       </w:r>
@@ -553,7 +550,6 @@
         <w:rPr>
           <w:sz w:val="24"/>
           <w:szCs w:val="24"/>
-          <w:lang w:val="en-US"/>
         </w:rPr>
         <w:t>/</w:t>
       </w:r>
@@ -569,7 +565,6 @@
         <w:rPr>
           <w:sz w:val="24"/>
           <w:szCs w:val="24"/>
-          <w:lang w:val="en-US"/>
         </w:rPr>
         <w:t>-</w:t>
       </w:r>
@@ -585,7 +580,6 @@
         <w:rPr>
           <w:sz w:val="24"/>
           <w:szCs w:val="24"/>
-          <w:lang w:val="en-US"/>
         </w:rPr>
         <w:t>": "^7.2.1",</w:t>
       </w:r>
@@ -595,14 +589,12 @@
         <w:rPr>
           <w:sz w:val="24"/>
           <w:szCs w:val="24"/>
-          <w:lang w:val="en-US"/>
-        </w:rPr>
-      </w:pPr>
-      <w:r>
-        <w:rPr>
-          <w:sz w:val="24"/>
-          <w:szCs w:val="24"/>
-          <w:lang w:val="en-US"/>
+        </w:rPr>
+      </w:pPr>
+      <w:r>
+        <w:rPr>
+          <w:sz w:val="24"/>
+          <w:szCs w:val="24"/>
         </w:rPr>
         <w:tab/>
       </w:r>
@@ -610,12 +602,10 @@
         <w:rPr>
           <w:sz w:val="24"/>
           <w:szCs w:val="24"/>
-          <w:lang w:val="en-US"/>
         </w:rPr>
         <w:tab/>
         <w:t>"</w:t>
       </w:r>
-      <w:proofErr w:type="gramStart"/>
       <w:r>
         <w:rPr>
           <w:sz w:val="24"/>
@@ -624,12 +614,10 @@
         </w:rPr>
         <w:t>test</w:t>
       </w:r>
-      <w:proofErr w:type="gramEnd"/>
-      <w:r>
-        <w:rPr>
-          <w:sz w:val="24"/>
-          <w:szCs w:val="24"/>
-          <w:lang w:val="en-US"/>
+      <w:r>
+        <w:rPr>
+          <w:sz w:val="24"/>
+          <w:szCs w:val="24"/>
         </w:rPr>
         <w:t>": "</w:t>
       </w:r>
@@ -645,7 +633,6 @@
         <w:rPr>
           <w:sz w:val="24"/>
           <w:szCs w:val="24"/>
-          <w:lang w:val="en-US"/>
         </w:rPr>
         <w:t>-</w:t>
       </w:r>
@@ -661,7 +648,6 @@
         <w:rPr>
           <w:sz w:val="24"/>
           <w:szCs w:val="24"/>
-          <w:lang w:val="en-US"/>
         </w:rPr>
         <w:t xml:space="preserve"> </w:t>
       </w:r>
@@ -677,7 +663,6 @@
         <w:rPr>
           <w:sz w:val="24"/>
           <w:szCs w:val="24"/>
-          <w:lang w:val="en-US"/>
         </w:rPr>
         <w:t>",</w:t>
       </w:r>
@@ -693,7 +678,6 @@
         <w:rPr>
           <w:sz w:val="24"/>
           <w:szCs w:val="24"/>
-          <w:lang w:val="en-US"/>
         </w:rPr>
         <w:tab/>
       </w:r>
@@ -3863,8 +3847,6 @@
         </w:rPr>
         <w:t xml:space="preserve"> --save</w:t>
       </w:r>
-      <w:bookmarkStart w:id="0" w:name="_GoBack"/>
-      <w:bookmarkEnd w:id="0"/>
     </w:p>
     <w:p>
       <w:pPr>
@@ -6821,7 +6803,6 @@
         <w:rPr>
           <w:sz w:val="24"/>
           <w:szCs w:val="24"/>
-          <w:lang w:val="en-US"/>
         </w:rPr>
       </w:pPr>
       <w:r>
@@ -6830,6 +6811,1251 @@
           <w:szCs w:val="24"/>
         </w:rPr>
         <w:t>Выбираем тестовый режим</w:t>
+      </w:r>
+    </w:p>
+    <w:p>
+      <w:pPr>
+        <w:rPr>
+          <w:sz w:val="24"/>
+          <w:szCs w:val="24"/>
+        </w:rPr>
+      </w:pPr>
+      <w:r>
+        <w:rPr>
+          <w:sz w:val="24"/>
+          <w:szCs w:val="24"/>
+        </w:rPr>
+        <w:t>Переносим конфигурацию в проект</w:t>
+      </w:r>
+    </w:p>
+    <w:p>
+      <w:pPr>
+        <w:rPr>
+          <w:sz w:val="24"/>
+          <w:szCs w:val="24"/>
+        </w:rPr>
+      </w:pPr>
+      <w:r>
+        <w:rPr>
+          <w:sz w:val="24"/>
+          <w:szCs w:val="24"/>
+        </w:rPr>
+        <w:t>Устанавливаем режим аутентификации</w:t>
+      </w:r>
+    </w:p>
+    <w:p>
+      <w:pPr>
+        <w:rPr>
+          <w:sz w:val="24"/>
+          <w:szCs w:val="24"/>
+        </w:rPr>
+      </w:pPr>
+      <w:r>
+        <w:rPr>
+          <w:sz w:val="24"/>
+          <w:szCs w:val="24"/>
+        </w:rPr>
+        <w:lastRenderedPageBreak/>
+        <w:t>Устанавливаем правила для фильтрации, иначе будет сильно ругаться</w:t>
+      </w:r>
+    </w:p>
+    <w:p>
+      <w:pPr>
+        <w:rPr>
+          <w:sz w:val="24"/>
+          <w:szCs w:val="24"/>
+        </w:rPr>
+      </w:pPr>
+    </w:p>
+    <w:p>
+      <w:pPr>
+        <w:rPr>
+          <w:sz w:val="24"/>
+          <w:szCs w:val="24"/>
+        </w:rPr>
+      </w:pPr>
+      <w:r>
+        <w:rPr>
+          <w:sz w:val="24"/>
+          <w:szCs w:val="24"/>
+        </w:rPr>
+        <w:t>Структура базы данных</w:t>
+      </w:r>
+    </w:p>
+    <w:p>
+      <w:pPr>
+        <w:rPr>
+          <w:sz w:val="24"/>
+          <w:szCs w:val="24"/>
+          <w:lang w:val="en-US"/>
+        </w:rPr>
+      </w:pPr>
+      <w:r>
+        <w:rPr>
+          <w:sz w:val="24"/>
+          <w:szCs w:val="24"/>
+        </w:rPr>
+        <w:t xml:space="preserve">- ключ: </w:t>
+      </w:r>
+      <w:r>
+        <w:rPr>
+          <w:sz w:val="24"/>
+          <w:szCs w:val="24"/>
+          <w:lang w:val="en-US"/>
+        </w:rPr>
+        <w:t>{</w:t>
+      </w:r>
+    </w:p>
+    <w:p>
+      <w:pPr>
+        <w:rPr>
+          <w:sz w:val="24"/>
+          <w:szCs w:val="24"/>
+          <w:lang w:val="en-US"/>
+        </w:rPr>
+      </w:pPr>
+      <w:r>
+        <w:rPr>
+          <w:sz w:val="24"/>
+          <w:szCs w:val="24"/>
+          <w:lang w:val="en-US"/>
+        </w:rPr>
+        <w:t xml:space="preserve">    "</w:t>
+      </w:r>
+      <w:proofErr w:type="gramStart"/>
+      <w:r>
+        <w:rPr>
+          <w:sz w:val="24"/>
+          <w:szCs w:val="24"/>
+          <w:lang w:val="en-US"/>
+        </w:rPr>
+        <w:t>access</w:t>
+      </w:r>
+      <w:proofErr w:type="gramEnd"/>
+      <w:r>
+        <w:rPr>
+          <w:sz w:val="24"/>
+          <w:szCs w:val="24"/>
+          <w:lang w:val="en-US"/>
+        </w:rPr>
+        <w:t>" : 2,</w:t>
+      </w:r>
+      <w:r>
+        <w:rPr>
+          <w:sz w:val="24"/>
+          <w:szCs w:val="24"/>
+          <w:lang w:val="en-US"/>
+        </w:rPr>
+        <w:tab/>
+      </w:r>
+      <w:r>
+        <w:rPr>
+          <w:sz w:val="24"/>
+          <w:szCs w:val="24"/>
+          <w:lang w:val="en-US"/>
+        </w:rPr>
+        <w:tab/>
+      </w:r>
+      <w:r>
+        <w:rPr>
+          <w:sz w:val="24"/>
+          <w:szCs w:val="24"/>
+          <w:lang w:val="en-US"/>
+        </w:rPr>
+        <w:tab/>
+      </w:r>
+      <w:r>
+        <w:rPr>
+          <w:sz w:val="24"/>
+          <w:szCs w:val="24"/>
+          <w:lang w:val="en-US"/>
+        </w:rPr>
+        <w:tab/>
+      </w:r>
+      <w:r>
+        <w:rPr>
+          <w:sz w:val="24"/>
+          <w:szCs w:val="24"/>
+          <w:lang w:val="en-US"/>
+        </w:rPr>
+        <w:tab/>
+      </w:r>
+      <w:r>
+        <w:rPr>
+          <w:sz w:val="24"/>
+          <w:szCs w:val="24"/>
+          <w:lang w:val="en-US"/>
+        </w:rPr>
+        <w:tab/>
+      </w:r>
+      <w:r>
+        <w:rPr>
+          <w:sz w:val="24"/>
+          <w:szCs w:val="24"/>
+          <w:lang w:val="en-US"/>
+        </w:rPr>
+        <w:tab/>
+      </w:r>
+      <w:r>
+        <w:rPr>
+          <w:sz w:val="24"/>
+          <w:szCs w:val="24"/>
+          <w:lang w:val="en-US"/>
+        </w:rPr>
+        <w:tab/>
+        <w:t xml:space="preserve">// </w:t>
+      </w:r>
+      <w:r>
+        <w:rPr>
+          <w:sz w:val="24"/>
+          <w:szCs w:val="24"/>
+        </w:rPr>
+        <w:t>тип</w:t>
+      </w:r>
+      <w:r>
+        <w:rPr>
+          <w:sz w:val="24"/>
+          <w:szCs w:val="24"/>
+          <w:lang w:val="en-US"/>
+        </w:rPr>
+        <w:t xml:space="preserve"> </w:t>
+      </w:r>
+      <w:r>
+        <w:rPr>
+          <w:sz w:val="24"/>
+          <w:szCs w:val="24"/>
+        </w:rPr>
+        <w:t>доступа</w:t>
+      </w:r>
+    </w:p>
+    <w:p>
+      <w:pPr>
+        <w:rPr>
+          <w:sz w:val="24"/>
+          <w:szCs w:val="24"/>
+          <w:lang w:val="en-US"/>
+        </w:rPr>
+      </w:pPr>
+      <w:r>
+        <w:rPr>
+          <w:sz w:val="24"/>
+          <w:szCs w:val="24"/>
+          <w:lang w:val="en-US"/>
+        </w:rPr>
+        <w:t xml:space="preserve">    "</w:t>
+      </w:r>
+      <w:proofErr w:type="gramStart"/>
+      <w:r>
+        <w:rPr>
+          <w:sz w:val="24"/>
+          <w:szCs w:val="24"/>
+          <w:lang w:val="en-US"/>
+        </w:rPr>
+        <w:t>key</w:t>
+      </w:r>
+      <w:proofErr w:type="gramEnd"/>
+      <w:r>
+        <w:rPr>
+          <w:sz w:val="24"/>
+          <w:szCs w:val="24"/>
+          <w:lang w:val="en-US"/>
+        </w:rPr>
+        <w:t>" : "-MK7mB5W2y0YnTZW7N2G",</w:t>
+      </w:r>
+      <w:r>
+        <w:rPr>
+          <w:sz w:val="24"/>
+          <w:szCs w:val="24"/>
+          <w:lang w:val="en-US"/>
+        </w:rPr>
+        <w:tab/>
+      </w:r>
+      <w:r>
+        <w:rPr>
+          <w:sz w:val="24"/>
+          <w:szCs w:val="24"/>
+          <w:lang w:val="en-US"/>
+        </w:rPr>
+        <w:tab/>
+      </w:r>
+      <w:r>
+        <w:rPr>
+          <w:sz w:val="24"/>
+          <w:szCs w:val="24"/>
+          <w:lang w:val="en-US"/>
+        </w:rPr>
+        <w:tab/>
+      </w:r>
+      <w:r>
+        <w:rPr>
+          <w:sz w:val="24"/>
+          <w:szCs w:val="24"/>
+          <w:lang w:val="en-US"/>
+        </w:rPr>
+        <w:tab/>
+      </w:r>
+      <w:r>
+        <w:rPr>
+          <w:sz w:val="24"/>
+          <w:szCs w:val="24"/>
+          <w:lang w:val="en-US"/>
+        </w:rPr>
+        <w:t xml:space="preserve">// </w:t>
+      </w:r>
+      <w:r>
+        <w:rPr>
+          <w:sz w:val="24"/>
+          <w:szCs w:val="24"/>
+        </w:rPr>
+        <w:t>ключ теста</w:t>
+      </w:r>
+    </w:p>
+    <w:p>
+      <w:pPr>
+        <w:rPr>
+          <w:sz w:val="24"/>
+          <w:szCs w:val="24"/>
+        </w:rPr>
+      </w:pPr>
+      <w:r>
+        <w:rPr>
+          <w:sz w:val="24"/>
+          <w:szCs w:val="24"/>
+          <w:lang w:val="en-US"/>
+        </w:rPr>
+        <w:t xml:space="preserve">    "</w:t>
+      </w:r>
+      <w:proofErr w:type="gramStart"/>
+      <w:r>
+        <w:rPr>
+          <w:sz w:val="24"/>
+          <w:szCs w:val="24"/>
+          <w:lang w:val="en-US"/>
+        </w:rPr>
+        <w:t>name</w:t>
+      </w:r>
+      <w:proofErr w:type="gramEnd"/>
+      <w:r>
+        <w:rPr>
+          <w:sz w:val="24"/>
+          <w:szCs w:val="24"/>
+          <w:lang w:val="en-US"/>
+        </w:rPr>
+        <w:t>" : "</w:t>
+      </w:r>
+      <w:proofErr w:type="spellStart"/>
+      <w:r>
+        <w:rPr>
+          <w:sz w:val="24"/>
+          <w:szCs w:val="24"/>
+          <w:lang w:val="en-US"/>
+        </w:rPr>
+        <w:t>Компьютерная</w:t>
+      </w:r>
+      <w:proofErr w:type="spellEnd"/>
+      <w:r>
+        <w:rPr>
+          <w:sz w:val="24"/>
+          <w:szCs w:val="24"/>
+          <w:lang w:val="en-US"/>
+        </w:rPr>
+        <w:t xml:space="preserve"> </w:t>
+      </w:r>
+      <w:proofErr w:type="spellStart"/>
+      <w:r>
+        <w:rPr>
+          <w:sz w:val="24"/>
+          <w:szCs w:val="24"/>
+          <w:lang w:val="en-US"/>
+        </w:rPr>
+        <w:t>сеть</w:t>
+      </w:r>
+      <w:proofErr w:type="spellEnd"/>
+      <w:r>
+        <w:rPr>
+          <w:sz w:val="24"/>
+          <w:szCs w:val="24"/>
+          <w:lang w:val="en-US"/>
+        </w:rPr>
+        <w:t xml:space="preserve">. </w:t>
+      </w:r>
+      <w:r>
+        <w:rPr>
+          <w:sz w:val="24"/>
+          <w:szCs w:val="24"/>
+        </w:rPr>
+        <w:t>Топология сети</w:t>
+      </w:r>
+      <w:proofErr w:type="gramStart"/>
+      <w:r>
+        <w:rPr>
+          <w:sz w:val="24"/>
+          <w:szCs w:val="24"/>
+        </w:rPr>
+        <w:t>",</w:t>
+      </w:r>
+      <w:r>
+        <w:rPr>
+          <w:sz w:val="24"/>
+          <w:szCs w:val="24"/>
+        </w:rPr>
+        <w:tab/>
+      </w:r>
+      <w:proofErr w:type="gramEnd"/>
+      <w:r>
+        <w:rPr>
+          <w:sz w:val="24"/>
+          <w:szCs w:val="24"/>
+        </w:rPr>
+        <w:tab/>
+      </w:r>
+      <w:r>
+        <w:rPr>
+          <w:sz w:val="24"/>
+          <w:szCs w:val="24"/>
+        </w:rPr>
+        <w:t>// наименование теста</w:t>
+      </w:r>
+    </w:p>
+    <w:p>
+      <w:pPr>
+        <w:rPr>
+          <w:sz w:val="24"/>
+          <w:szCs w:val="24"/>
+        </w:rPr>
+      </w:pPr>
+      <w:r>
+        <w:rPr>
+          <w:sz w:val="24"/>
+          <w:szCs w:val="24"/>
+        </w:rPr>
+        <w:t xml:space="preserve">    "</w:t>
+      </w:r>
+      <w:proofErr w:type="spellStart"/>
+      <w:r>
+        <w:rPr>
+          <w:sz w:val="24"/>
+          <w:szCs w:val="24"/>
+          <w:lang w:val="en-US"/>
+        </w:rPr>
+        <w:t>uid</w:t>
+      </w:r>
+      <w:proofErr w:type="spellEnd"/>
+      <w:proofErr w:type="gramStart"/>
+      <w:r>
+        <w:rPr>
+          <w:sz w:val="24"/>
+          <w:szCs w:val="24"/>
+        </w:rPr>
+        <w:t>" :</w:t>
+      </w:r>
+      <w:proofErr w:type="gramEnd"/>
+      <w:r>
+        <w:rPr>
+          <w:sz w:val="24"/>
+          <w:szCs w:val="24"/>
+        </w:rPr>
+        <w:t xml:space="preserve"> "</w:t>
+      </w:r>
+      <w:r>
+        <w:rPr>
+          <w:sz w:val="24"/>
+          <w:szCs w:val="24"/>
+          <w:lang w:val="en-US"/>
+        </w:rPr>
+        <w:t>H</w:t>
+      </w:r>
+      <w:r>
+        <w:rPr>
+          <w:sz w:val="24"/>
+          <w:szCs w:val="24"/>
+        </w:rPr>
+        <w:t>2</w:t>
+      </w:r>
+      <w:proofErr w:type="spellStart"/>
+      <w:r>
+        <w:rPr>
+          <w:sz w:val="24"/>
+          <w:szCs w:val="24"/>
+          <w:lang w:val="en-US"/>
+        </w:rPr>
+        <w:t>FfnJfpDKfT</w:t>
+      </w:r>
+      <w:proofErr w:type="spellEnd"/>
+      <w:r>
+        <w:rPr>
+          <w:sz w:val="24"/>
+          <w:szCs w:val="24"/>
+        </w:rPr>
+        <w:t>2</w:t>
+      </w:r>
+      <w:proofErr w:type="spellStart"/>
+      <w:r>
+        <w:rPr>
+          <w:sz w:val="24"/>
+          <w:szCs w:val="24"/>
+          <w:lang w:val="en-US"/>
+        </w:rPr>
+        <w:t>THljCGtNeCbyh</w:t>
+      </w:r>
+      <w:proofErr w:type="spellEnd"/>
+      <w:r>
+        <w:rPr>
+          <w:sz w:val="24"/>
+          <w:szCs w:val="24"/>
+        </w:rPr>
+        <w:t>73"</w:t>
+      </w:r>
+      <w:r>
+        <w:rPr>
+          <w:sz w:val="24"/>
+          <w:szCs w:val="24"/>
+        </w:rPr>
+        <w:t xml:space="preserve"> </w:t>
+      </w:r>
+      <w:r>
+        <w:rPr>
+          <w:sz w:val="24"/>
+          <w:szCs w:val="24"/>
+        </w:rPr>
+        <w:tab/>
+      </w:r>
+      <w:r>
+        <w:rPr>
+          <w:sz w:val="24"/>
+          <w:szCs w:val="24"/>
+        </w:rPr>
+        <w:tab/>
+      </w:r>
+      <w:r>
+        <w:rPr>
+          <w:sz w:val="24"/>
+          <w:szCs w:val="24"/>
+        </w:rPr>
+        <w:tab/>
+        <w:t>// идентификатор пользователя, кому принадлежит тест</w:t>
+      </w:r>
+    </w:p>
+    <w:p>
+      <w:pPr>
+        <w:rPr>
+          <w:sz w:val="24"/>
+          <w:szCs w:val="24"/>
+          <w:lang w:val="en-US"/>
+        </w:rPr>
+      </w:pPr>
+      <w:r>
+        <w:rPr>
+          <w:sz w:val="24"/>
+          <w:szCs w:val="24"/>
+          <w:lang w:val="en-US"/>
+        </w:rPr>
+        <w:t>}</w:t>
+      </w:r>
+    </w:p>
+    <w:p>
+      <w:pPr>
+        <w:rPr>
+          <w:sz w:val="24"/>
+          <w:szCs w:val="24"/>
+          <w:lang w:val="en-US"/>
+        </w:rPr>
+      </w:pPr>
+      <w:r>
+        <w:rPr>
+          <w:sz w:val="24"/>
+          <w:szCs w:val="24"/>
+        </w:rPr>
+        <w:t xml:space="preserve">- </w:t>
+      </w:r>
+      <w:proofErr w:type="spellStart"/>
+      <w:r>
+        <w:rPr>
+          <w:sz w:val="24"/>
+          <w:szCs w:val="24"/>
+          <w:lang w:val="en-US"/>
+        </w:rPr>
+        <w:t>quises</w:t>
+      </w:r>
+      <w:proofErr w:type="spellEnd"/>
+      <w:r>
+        <w:rPr>
+          <w:sz w:val="24"/>
+          <w:szCs w:val="24"/>
+          <w:lang w:val="en-US"/>
+        </w:rPr>
+        <w:t>: {</w:t>
+      </w:r>
+    </w:p>
+    <w:p>
+      <w:pPr>
+        <w:rPr>
+          <w:sz w:val="24"/>
+          <w:szCs w:val="24"/>
+        </w:rPr>
+      </w:pPr>
+      <w:r>
+        <w:rPr>
+          <w:sz w:val="24"/>
+          <w:szCs w:val="24"/>
+        </w:rPr>
+        <w:t xml:space="preserve">    </w:t>
+      </w:r>
+      <w:r>
+        <w:rPr>
+          <w:sz w:val="24"/>
+          <w:szCs w:val="24"/>
+        </w:rPr>
+        <w:t>"</w:t>
+      </w:r>
+      <w:r>
+        <w:rPr>
+          <w:sz w:val="24"/>
+          <w:szCs w:val="24"/>
+          <w:lang w:val="en-US"/>
+        </w:rPr>
+        <w:t>name</w:t>
+      </w:r>
+      <w:proofErr w:type="gramStart"/>
+      <w:r>
+        <w:rPr>
+          <w:sz w:val="24"/>
+          <w:szCs w:val="24"/>
+        </w:rPr>
+        <w:t>" :</w:t>
+      </w:r>
+      <w:proofErr w:type="gramEnd"/>
+      <w:r>
+        <w:rPr>
+          <w:sz w:val="24"/>
+          <w:szCs w:val="24"/>
+        </w:rPr>
+        <w:t xml:space="preserve"> "</w:t>
+      </w:r>
+      <w:r>
+        <w:rPr>
+          <w:sz w:val="24"/>
+          <w:szCs w:val="24"/>
+        </w:rPr>
+        <w:t>Сколько байт в бите?</w:t>
+      </w:r>
+      <w:r>
+        <w:rPr>
+          <w:sz w:val="24"/>
+          <w:szCs w:val="24"/>
+        </w:rPr>
+        <w:t>",</w:t>
+      </w:r>
+      <w:r>
+        <w:rPr>
+          <w:sz w:val="24"/>
+          <w:szCs w:val="24"/>
+        </w:rPr>
+        <w:tab/>
+      </w:r>
+      <w:r>
+        <w:rPr>
+          <w:sz w:val="24"/>
+          <w:szCs w:val="24"/>
+        </w:rPr>
+        <w:tab/>
+        <w:t>// Наименование вопроса</w:t>
+      </w:r>
+    </w:p>
+    <w:p>
+      <w:pPr>
+        <w:rPr>
+          <w:sz w:val="24"/>
+          <w:szCs w:val="24"/>
+        </w:rPr>
+      </w:pPr>
+      <w:r>
+        <w:rPr>
+          <w:sz w:val="24"/>
+          <w:szCs w:val="24"/>
+        </w:rPr>
+        <w:t xml:space="preserve">    </w:t>
+      </w:r>
+      <w:r>
+        <w:rPr>
+          <w:sz w:val="24"/>
+          <w:szCs w:val="24"/>
+          <w:lang w:val="en-US"/>
+        </w:rPr>
+        <w:t>"</w:t>
+      </w:r>
+      <w:proofErr w:type="spellStart"/>
+      <w:proofErr w:type="gramStart"/>
+      <w:r>
+        <w:rPr>
+          <w:sz w:val="24"/>
+          <w:szCs w:val="24"/>
+          <w:lang w:val="en-US"/>
+        </w:rPr>
+        <w:t>key</w:t>
+      </w:r>
+      <w:r>
+        <w:rPr>
+          <w:sz w:val="24"/>
+          <w:szCs w:val="24"/>
+          <w:lang w:val="en-US"/>
+        </w:rPr>
+        <w:t>Quiz</w:t>
+      </w:r>
+      <w:proofErr w:type="spellEnd"/>
+      <w:proofErr w:type="gramEnd"/>
+      <w:r>
+        <w:rPr>
+          <w:sz w:val="24"/>
+          <w:szCs w:val="24"/>
+          <w:lang w:val="en-US"/>
+        </w:rPr>
+        <w:t>" : "-MK7mB5W2y0YnTZW7N2G",</w:t>
+      </w:r>
+      <w:r>
+        <w:rPr>
+          <w:sz w:val="24"/>
+          <w:szCs w:val="24"/>
+          <w:lang w:val="en-US"/>
+        </w:rPr>
+        <w:tab/>
+        <w:t xml:space="preserve">// </w:t>
+      </w:r>
+      <w:r>
+        <w:rPr>
+          <w:sz w:val="24"/>
+          <w:szCs w:val="24"/>
+        </w:rPr>
+        <w:t>ключ теста</w:t>
+      </w:r>
+    </w:p>
+    <w:p>
+      <w:pPr>
+        <w:rPr>
+          <w:sz w:val="24"/>
+          <w:szCs w:val="24"/>
+        </w:rPr>
+      </w:pPr>
+      <w:r>
+        <w:rPr>
+          <w:sz w:val="24"/>
+          <w:szCs w:val="24"/>
+        </w:rPr>
+        <w:t xml:space="preserve">    </w:t>
+      </w:r>
+      <w:r>
+        <w:rPr>
+          <w:sz w:val="24"/>
+          <w:szCs w:val="24"/>
+        </w:rPr>
+        <w:t>"</w:t>
+      </w:r>
+      <w:r>
+        <w:rPr>
+          <w:sz w:val="24"/>
+          <w:szCs w:val="24"/>
+          <w:lang w:val="en-US"/>
+        </w:rPr>
+        <w:t>key</w:t>
+      </w:r>
+      <w:proofErr w:type="gramStart"/>
+      <w:r>
+        <w:rPr>
+          <w:sz w:val="24"/>
+          <w:szCs w:val="24"/>
+        </w:rPr>
+        <w:t>" :</w:t>
+      </w:r>
+      <w:proofErr w:type="gramEnd"/>
+      <w:r>
+        <w:rPr>
+          <w:sz w:val="24"/>
+          <w:szCs w:val="24"/>
+        </w:rPr>
+        <w:t xml:space="preserve"> "</w:t>
+      </w:r>
+      <w:hyperlink r:id="rId5" w:history="1">
+        <w:r>
+          <w:rPr>
+            <w:sz w:val="24"/>
+            <w:szCs w:val="24"/>
+          </w:rPr>
+          <w:t>-</w:t>
+        </w:r>
+        <w:r>
+          <w:rPr>
+            <w:sz w:val="24"/>
+            <w:szCs w:val="24"/>
+            <w:lang w:val="en-US"/>
+          </w:rPr>
+          <w:t>MK</w:t>
+        </w:r>
+        <w:r>
+          <w:rPr>
+            <w:sz w:val="24"/>
+            <w:szCs w:val="24"/>
+          </w:rPr>
+          <w:t>8</w:t>
+        </w:r>
+        <w:proofErr w:type="spellStart"/>
+        <w:r>
+          <w:rPr>
+            <w:sz w:val="24"/>
+            <w:szCs w:val="24"/>
+            <w:lang w:val="en-US"/>
+          </w:rPr>
+          <w:t>DRpzHMXsLiE</w:t>
+        </w:r>
+        <w:proofErr w:type="spellEnd"/>
+        <w:r>
+          <w:rPr>
+            <w:sz w:val="24"/>
+            <w:szCs w:val="24"/>
+          </w:rPr>
+          <w:t>4</w:t>
+        </w:r>
+        <w:proofErr w:type="spellStart"/>
+        <w:r>
+          <w:rPr>
+            <w:sz w:val="24"/>
+            <w:szCs w:val="24"/>
+            <w:lang w:val="en-US"/>
+          </w:rPr>
+          <w:t>fHK</w:t>
+        </w:r>
+        <w:proofErr w:type="spellEnd"/>
+        <w:r>
+          <w:rPr>
+            <w:sz w:val="24"/>
+            <w:szCs w:val="24"/>
+          </w:rPr>
+          <w:t>3</w:t>
+        </w:r>
+      </w:hyperlink>
+      <w:r>
+        <w:rPr>
+          <w:sz w:val="24"/>
+          <w:szCs w:val="24"/>
+        </w:rPr>
+        <w:t>",</w:t>
+      </w:r>
+      <w:r>
+        <w:rPr>
+          <w:sz w:val="24"/>
+          <w:szCs w:val="24"/>
+        </w:rPr>
+        <w:tab/>
+      </w:r>
+      <w:r>
+        <w:rPr>
+          <w:sz w:val="24"/>
+          <w:szCs w:val="24"/>
+        </w:rPr>
+        <w:tab/>
+      </w:r>
+      <w:r>
+        <w:rPr>
+          <w:sz w:val="24"/>
+          <w:szCs w:val="24"/>
+        </w:rPr>
+        <w:t xml:space="preserve">// </w:t>
+      </w:r>
+      <w:r>
+        <w:rPr>
+          <w:sz w:val="24"/>
+          <w:szCs w:val="24"/>
+        </w:rPr>
+        <w:t xml:space="preserve">ключ </w:t>
+      </w:r>
+      <w:r>
+        <w:rPr>
+          <w:sz w:val="24"/>
+          <w:szCs w:val="24"/>
+        </w:rPr>
+        <w:t>вопроса</w:t>
+      </w:r>
+    </w:p>
+    <w:p>
+      <w:pPr>
+        <w:rPr>
+          <w:sz w:val="24"/>
+          <w:szCs w:val="24"/>
+        </w:rPr>
+      </w:pPr>
+      <w:r>
+        <w:rPr>
+          <w:sz w:val="24"/>
+          <w:szCs w:val="24"/>
+        </w:rPr>
+        <w:t xml:space="preserve">    "</w:t>
+      </w:r>
+      <w:proofErr w:type="spellStart"/>
+      <w:r>
+        <w:rPr>
+          <w:sz w:val="24"/>
+          <w:szCs w:val="24"/>
+          <w:lang w:val="en-US"/>
+        </w:rPr>
+        <w:t>correctAnswer</w:t>
+      </w:r>
+      <w:proofErr w:type="spellEnd"/>
+      <w:proofErr w:type="gramStart"/>
+      <w:r>
+        <w:rPr>
+          <w:sz w:val="24"/>
+          <w:szCs w:val="24"/>
+        </w:rPr>
+        <w:t>" :</w:t>
+      </w:r>
+      <w:proofErr w:type="gramEnd"/>
+      <w:r>
+        <w:rPr>
+          <w:sz w:val="24"/>
+          <w:szCs w:val="24"/>
+        </w:rPr>
+        <w:t xml:space="preserve"> "</w:t>
+      </w:r>
+      <w:hyperlink r:id="rId6" w:history="1">
+        <w:r>
+          <w:rPr>
+            <w:sz w:val="24"/>
+            <w:szCs w:val="24"/>
+          </w:rPr>
+          <w:t>-</w:t>
+        </w:r>
+        <w:r>
+          <w:rPr>
+            <w:sz w:val="24"/>
+            <w:szCs w:val="24"/>
+            <w:lang w:val="en-US"/>
+          </w:rPr>
+          <w:t>MK</w:t>
+        </w:r>
+        <w:r>
+          <w:rPr>
+            <w:sz w:val="24"/>
+            <w:szCs w:val="24"/>
+          </w:rPr>
+          <w:t>8</w:t>
+        </w:r>
+        <w:proofErr w:type="spellStart"/>
+        <w:r>
+          <w:rPr>
+            <w:sz w:val="24"/>
+            <w:szCs w:val="24"/>
+            <w:lang w:val="en-US"/>
+          </w:rPr>
+          <w:t>DRpzHMXsLiE</w:t>
+        </w:r>
+        <w:proofErr w:type="spellEnd"/>
+        <w:r>
+          <w:rPr>
+            <w:sz w:val="24"/>
+            <w:szCs w:val="24"/>
+          </w:rPr>
+          <w:t>4</w:t>
+        </w:r>
+        <w:proofErr w:type="spellStart"/>
+        <w:r>
+          <w:rPr>
+            <w:sz w:val="24"/>
+            <w:szCs w:val="24"/>
+            <w:lang w:val="en-US"/>
+          </w:rPr>
+          <w:t>fHK</w:t>
+        </w:r>
+        <w:proofErr w:type="spellEnd"/>
+        <w:r>
+          <w:rPr>
+            <w:sz w:val="24"/>
+            <w:szCs w:val="24"/>
+          </w:rPr>
+          <w:t>3</w:t>
+        </w:r>
+      </w:hyperlink>
+      <w:r>
+        <w:rPr>
+          <w:sz w:val="24"/>
+          <w:szCs w:val="24"/>
+        </w:rPr>
+        <w:t>",</w:t>
+      </w:r>
+      <w:r>
+        <w:rPr>
+          <w:sz w:val="24"/>
+          <w:szCs w:val="24"/>
+        </w:rPr>
+        <w:tab/>
+        <w:t xml:space="preserve">// </w:t>
+      </w:r>
+      <w:r>
+        <w:rPr>
+          <w:sz w:val="24"/>
+          <w:szCs w:val="24"/>
+        </w:rPr>
+        <w:t>правильный ответ</w:t>
+      </w:r>
+    </w:p>
+    <w:p>
+      <w:pPr>
+        <w:rPr>
+          <w:sz w:val="24"/>
+          <w:szCs w:val="24"/>
+        </w:rPr>
+      </w:pPr>
+      <w:r>
+        <w:rPr>
+          <w:sz w:val="24"/>
+          <w:szCs w:val="24"/>
+        </w:rPr>
+        <w:t xml:space="preserve">  </w:t>
+      </w:r>
+      <w:r>
+        <w:rPr>
+          <w:sz w:val="24"/>
+          <w:szCs w:val="24"/>
+        </w:rPr>
+        <w:t xml:space="preserve">- </w:t>
+      </w:r>
+      <w:r>
+        <w:rPr>
+          <w:sz w:val="24"/>
+          <w:szCs w:val="24"/>
+        </w:rPr>
+        <w:t xml:space="preserve"> "</w:t>
+      </w:r>
+      <w:r>
+        <w:rPr>
+          <w:sz w:val="24"/>
+          <w:szCs w:val="24"/>
+          <w:lang w:val="en-US"/>
+        </w:rPr>
+        <w:t>answers</w:t>
+      </w:r>
+      <w:proofErr w:type="gramStart"/>
+      <w:r>
+        <w:rPr>
+          <w:sz w:val="24"/>
+          <w:szCs w:val="24"/>
+        </w:rPr>
+        <w:t>" :</w:t>
+      </w:r>
+      <w:proofErr w:type="gramEnd"/>
+      <w:r>
+        <w:rPr>
+          <w:sz w:val="24"/>
+          <w:szCs w:val="24"/>
+        </w:rPr>
+        <w:t xml:space="preserve"> </w:t>
+      </w:r>
+      <w:r>
+        <w:rPr>
+          <w:sz w:val="24"/>
+          <w:szCs w:val="24"/>
+        </w:rPr>
+        <w:t>{</w:t>
+      </w:r>
+    </w:p>
+    <w:p>
+      <w:pPr>
+        <w:rPr>
+          <w:sz w:val="24"/>
+          <w:szCs w:val="24"/>
+        </w:rPr>
+      </w:pPr>
+      <w:r>
+        <w:rPr>
+          <w:sz w:val="24"/>
+          <w:szCs w:val="24"/>
+        </w:rPr>
+        <w:t xml:space="preserve">     </w:t>
+      </w:r>
+      <w:r>
+        <w:rPr>
+          <w:sz w:val="24"/>
+          <w:szCs w:val="24"/>
+        </w:rPr>
+        <w:t xml:space="preserve">    "</w:t>
+      </w:r>
+      <w:r>
+        <w:rPr>
+          <w:sz w:val="24"/>
+          <w:szCs w:val="24"/>
+          <w:lang w:val="en-US"/>
+        </w:rPr>
+        <w:t>key</w:t>
+      </w:r>
+      <w:proofErr w:type="gramStart"/>
+      <w:r>
+        <w:rPr>
+          <w:sz w:val="24"/>
+          <w:szCs w:val="24"/>
+        </w:rPr>
+        <w:t>" :</w:t>
+      </w:r>
+      <w:proofErr w:type="gramEnd"/>
+      <w:r>
+        <w:rPr>
+          <w:sz w:val="24"/>
+          <w:szCs w:val="24"/>
+        </w:rPr>
+        <w:t xml:space="preserve"> "</w:t>
+      </w:r>
+      <w:hyperlink r:id="rId7" w:history="1">
+        <w:r>
+          <w:rPr>
+            <w:sz w:val="24"/>
+            <w:szCs w:val="24"/>
+          </w:rPr>
+          <w:t>-</w:t>
+        </w:r>
+        <w:r>
+          <w:rPr>
+            <w:sz w:val="24"/>
+            <w:szCs w:val="24"/>
+            <w:lang w:val="en-US"/>
+          </w:rPr>
+          <w:t>MK</w:t>
+        </w:r>
+        <w:r>
+          <w:rPr>
+            <w:sz w:val="24"/>
+            <w:szCs w:val="24"/>
+          </w:rPr>
+          <w:t>8</w:t>
+        </w:r>
+        <w:proofErr w:type="spellStart"/>
+        <w:r>
+          <w:rPr>
+            <w:sz w:val="24"/>
+            <w:szCs w:val="24"/>
+            <w:lang w:val="en-US"/>
+          </w:rPr>
+          <w:t>DRpzHMXsLiE</w:t>
+        </w:r>
+        <w:proofErr w:type="spellEnd"/>
+        <w:r>
+          <w:rPr>
+            <w:sz w:val="24"/>
+            <w:szCs w:val="24"/>
+          </w:rPr>
+          <w:t>4</w:t>
+        </w:r>
+        <w:proofErr w:type="spellStart"/>
+        <w:r>
+          <w:rPr>
+            <w:sz w:val="24"/>
+            <w:szCs w:val="24"/>
+            <w:lang w:val="en-US"/>
+          </w:rPr>
+          <w:t>fHK</w:t>
+        </w:r>
+        <w:proofErr w:type="spellEnd"/>
+        <w:r>
+          <w:rPr>
+            <w:sz w:val="24"/>
+            <w:szCs w:val="24"/>
+          </w:rPr>
+          <w:t>3</w:t>
+        </w:r>
+      </w:hyperlink>
+      <w:r>
+        <w:rPr>
+          <w:sz w:val="24"/>
+          <w:szCs w:val="24"/>
+        </w:rPr>
+        <w:t>",</w:t>
+      </w:r>
+    </w:p>
+    <w:p>
+      <w:pPr>
+        <w:rPr>
+          <w:sz w:val="24"/>
+          <w:szCs w:val="24"/>
+        </w:rPr>
+      </w:pPr>
+      <w:r>
+        <w:rPr>
+          <w:sz w:val="24"/>
+          <w:szCs w:val="24"/>
+        </w:rPr>
+        <w:t xml:space="preserve">         </w:t>
+      </w:r>
+      <w:r>
+        <w:rPr>
+          <w:sz w:val="24"/>
+          <w:szCs w:val="24"/>
+        </w:rPr>
+        <w:t>"</w:t>
+      </w:r>
+      <w:r>
+        <w:rPr>
+          <w:sz w:val="24"/>
+          <w:szCs w:val="24"/>
+          <w:lang w:val="en-US"/>
+        </w:rPr>
+        <w:t>name</w:t>
+      </w:r>
+      <w:r>
+        <w:rPr>
+          <w:sz w:val="24"/>
+          <w:szCs w:val="24"/>
+        </w:rPr>
+        <w:t>" : "</w:t>
+      </w:r>
+      <w:r>
+        <w:rPr>
+          <w:sz w:val="24"/>
+          <w:szCs w:val="24"/>
+        </w:rPr>
+        <w:t>8 бит</w:t>
+      </w:r>
+      <w:bookmarkStart w:id="0" w:name="_GoBack"/>
+      <w:bookmarkEnd w:id="0"/>
+      <w:r>
+        <w:rPr>
+          <w:sz w:val="24"/>
+          <w:szCs w:val="24"/>
+        </w:rPr>
+        <w:t>",</w:t>
+      </w:r>
+    </w:p>
+    <w:p>
+      <w:pPr>
+        <w:rPr>
+          <w:sz w:val="24"/>
+          <w:szCs w:val="24"/>
+        </w:rPr>
+      </w:pPr>
+      <w:r>
+        <w:rPr>
+          <w:sz w:val="24"/>
+          <w:szCs w:val="24"/>
+        </w:rPr>
+        <w:t xml:space="preserve">     }</w:t>
+      </w:r>
+    </w:p>
+    <w:p>
+      <w:pPr>
+        <w:rPr>
+          <w:sz w:val="24"/>
+          <w:szCs w:val="24"/>
+        </w:rPr>
+      </w:pPr>
+    </w:p>
+    <w:p>
+      <w:pPr>
+        <w:rPr>
+          <w:sz w:val="24"/>
+          <w:szCs w:val="24"/>
+        </w:rPr>
+      </w:pPr>
+      <w:r>
+        <w:rPr>
+          <w:sz w:val="24"/>
+          <w:szCs w:val="24"/>
+        </w:rPr>
+        <w:t>}</w:t>
       </w:r>
     </w:p>
     <w:sectPr>
